--- a/Todo_10.docx
+++ b/Todo_10.docx
@@ -27,7 +27,7 @@
           <w:sz w:val="36"/>
           <w:szCs w:val="36"/>
         </w:rPr>
-        <w:t xml:space="preserve">To-do task </w:t>
+        <w:t>To-do task 10</w:t>
       </w:r>
       <w:r>
         <w:rPr>
@@ -36,26 +36,35 @@
           <w:sz w:val="36"/>
           <w:szCs w:val="36"/>
         </w:rPr>
-        <w:t>10</w:t>
-      </w:r>
-      <w:r>
-        <w:rPr>
-          <w:b/>
-          <w:bCs/>
-          <w:sz w:val="36"/>
-          <w:szCs w:val="36"/>
-        </w:rPr>
-        <w:t xml:space="preserve">               </w:t>
+        <w:t xml:space="preserve">          </w:t>
+      </w:r>
+      <w:r>
+        <w:rPr>
+          <w:b/>
+          <w:bCs/>
+          <w:sz w:val="32"/>
+          <w:szCs w:val="32"/>
+        </w:rPr>
+        <w:t>Lec</w:t>
+      </w:r>
+      <w:r>
+        <w:rPr>
+          <w:b/>
+          <w:bCs/>
+          <w:sz w:val="28"/>
+          <w:szCs w:val="28"/>
+        </w:rPr>
+        <w:t xml:space="preserve">: </w:t>
       </w:r>
       <w:r>
         <w:rPr>
           <w:i/>
           <w:iCs/>
-          <w:sz w:val="24"/>
-          <w:szCs w:val="24"/>
+          <w:sz w:val="28"/>
+          <w:szCs w:val="28"/>
           <w:u w:val="single"/>
         </w:rPr>
-        <w:t>Lec  SQLite 1 and SQLite 2</w:t>
+        <w:t>SQLite 1 and SQLite 2</w:t>
       </w:r>
     </w:p>
     <w:p>
@@ -119,12 +128,16 @@
           <w:numId w:val="1"/>
         </w:numPr>
         <w:rPr>
+          <w:b/>
+          <w:bCs/>
           <w:sz w:val="24"/>
           <w:szCs w:val="24"/>
         </w:rPr>
       </w:pPr>
       <w:r>
         <w:rPr>
+          <w:b/>
+          <w:bCs/>
           <w:sz w:val="24"/>
           <w:szCs w:val="24"/>
         </w:rPr>
@@ -193,8 +206,16 @@
           <w:ilvl w:val="0"/>
           <w:numId w:val="1"/>
         </w:numPr>
-      </w:pPr>
-      <w:r>
+        <w:rPr>
+          <w:b/>
+          <w:bCs/>
+        </w:rPr>
+      </w:pPr>
+      <w:r>
+        <w:rPr>
+          <w:b/>
+          <w:bCs/>
+        </w:rPr>
         <w:t>Toast code for both buttons.</w:t>
       </w:r>
     </w:p>
@@ -260,8 +281,16 @@
           <w:ilvl w:val="0"/>
           <w:numId w:val="1"/>
         </w:numPr>
-      </w:pPr>
-      <w:r>
+        <w:rPr>
+          <w:b/>
+          <w:bCs/>
+        </w:rPr>
+      </w:pPr>
+      <w:r>
+        <w:rPr>
+          <w:b/>
+          <w:bCs/>
+        </w:rPr>
         <w:lastRenderedPageBreak/>
         <w:t>App in running state.</w:t>
       </w:r>
@@ -328,12 +357,17 @@
           <w:ilvl w:val="0"/>
           <w:numId w:val="1"/>
         </w:numPr>
-      </w:pPr>
-      <w:r>
-        <w:t>A</w:t>
-      </w:r>
-      <w:r>
-        <w:t>dd button Toast is working fine.</w:t>
+        <w:rPr>
+          <w:b/>
+          <w:bCs/>
+        </w:rPr>
+      </w:pPr>
+      <w:r>
+        <w:rPr>
+          <w:b/>
+          <w:bCs/>
+        </w:rPr>
+        <w:t>Add button Toast is working fine.</w:t>
       </w:r>
     </w:p>
     <w:p>
@@ -401,8 +435,16 @@
           <w:ilvl w:val="0"/>
           <w:numId w:val="1"/>
         </w:numPr>
-      </w:pPr>
-      <w:r>
+        <w:rPr>
+          <w:b/>
+          <w:bCs/>
+        </w:rPr>
+      </w:pPr>
+      <w:r>
+        <w:rPr>
+          <w:b/>
+          <w:bCs/>
+        </w:rPr>
         <w:lastRenderedPageBreak/>
         <w:t>View button Toast working fine.</w:t>
       </w:r>
@@ -469,8 +511,16 @@
           <w:ilvl w:val="0"/>
           <w:numId w:val="1"/>
         </w:numPr>
-      </w:pPr>
-      <w:r>
+        <w:rPr>
+          <w:b/>
+          <w:bCs/>
+        </w:rPr>
+      </w:pPr>
+      <w:r>
+        <w:rPr>
+          <w:b/>
+          <w:bCs/>
+        </w:rPr>
         <w:t>Making Student class with basic properties and getter setters.</w:t>
       </w:r>
     </w:p>
@@ -539,8 +589,16 @@
           <w:ilvl w:val="0"/>
           <w:numId w:val="1"/>
         </w:numPr>
-      </w:pPr>
-      <w:r>
+        <w:rPr>
+          <w:b/>
+          <w:bCs/>
+        </w:rPr>
+      </w:pPr>
+      <w:r>
+        <w:rPr>
+          <w:b/>
+          <w:bCs/>
+        </w:rPr>
         <w:lastRenderedPageBreak/>
         <w:t>Overloading to string function for class.</w:t>
       </w:r>
@@ -607,8 +665,16 @@
           <w:ilvl w:val="0"/>
           <w:numId w:val="1"/>
         </w:numPr>
-      </w:pPr>
-      <w:r>
+        <w:rPr>
+          <w:b/>
+          <w:bCs/>
+        </w:rPr>
+      </w:pPr>
+      <w:r>
+        <w:rPr>
+          <w:b/>
+          <w:bCs/>
+        </w:rPr>
         <w:t>Overloading onclickListener() for and setting values through constructor in student object.</w:t>
       </w:r>
     </w:p>
@@ -677,8 +743,16 @@
           <w:ilvl w:val="0"/>
           <w:numId w:val="1"/>
         </w:numPr>
-      </w:pPr>
-      <w:r>
+        <w:rPr>
+          <w:b/>
+          <w:bCs/>
+        </w:rPr>
+      </w:pPr>
+      <w:r>
+        <w:rPr>
+          <w:b/>
+          <w:bCs/>
+        </w:rPr>
         <w:lastRenderedPageBreak/>
         <w:t>Final output toast showing object data.</w:t>
       </w:r>
